--- a/Proyecto web.docx
+++ b/Proyecto web.docx
@@ -2568,25 +2568,43 @@
           <w:sz w:val="24"/>
           <w:szCs w:val="24"/>
         </w:rPr>
-        <w:t xml:space="preserve"> económicos se han visto en la necesidad de implementar estrategias guiadas por las tic’s que les permitan estar a la vanguardia y poder estar en competencia con otras empresas ya sean nacionales e internacionales</w:t>
+        <w:t xml:space="preserve"> económicos se han visto en la necesidad de implementar estrategias guiadas por las </w:t>
       </w:r>
-    </w:p>
-    <w:p>
-      <w:pPr>
-        <w:spacing w:line="480" w:lineRule="auto"/>
-        <w:ind w:firstLine="709"/>
+      <w:proofErr w:type="spellStart"/>
+      <w:r>
         <w:rPr>
           <w:rFonts w:ascii="Times New Roman" w:hAnsi="Times New Roman" w:cs="Times New Roman"/>
           <w:sz w:val="24"/>
           <w:szCs w:val="24"/>
         </w:rPr>
-      </w:pPr>
+        <w:t>tic’s</w:t>
+      </w:r>
+      <w:proofErr w:type="spellEnd"/>
       <w:r>
         <w:rPr>
           <w:rFonts w:ascii="Times New Roman" w:hAnsi="Times New Roman" w:cs="Times New Roman"/>
           <w:sz w:val="24"/>
           <w:szCs w:val="24"/>
         </w:rPr>
+        <w:t xml:space="preserve"> que les permitan estar a la vanguardia y poder estar en competencia con otras empresas ya sean nacionales e internacionales</w:t>
+      </w:r>
+    </w:p>
+    <w:p>
+      <w:pPr>
+        <w:spacing w:line="480" w:lineRule="auto"/>
+        <w:ind w:firstLine="709"/>
+        <w:rPr>
+          <w:rFonts w:ascii="Times New Roman" w:hAnsi="Times New Roman" w:cs="Times New Roman"/>
+          <w:sz w:val="24"/>
+          <w:szCs w:val="24"/>
+        </w:rPr>
+      </w:pPr>
+      <w:r>
+        <w:rPr>
+          <w:rFonts w:ascii="Times New Roman" w:hAnsi="Times New Roman" w:cs="Times New Roman"/>
+          <w:sz w:val="24"/>
+          <w:szCs w:val="24"/>
+        </w:rPr>
         <w:t xml:space="preserve">Una de las estrategias que ha brindado mayor ingreso y mejor utilidad a grandes y pequeñas empresas es ofertar sus productos en la web, es decir un sitio el cual puede ser visitado en cualquier instante por usuarios interesados en sus ofertas, es por ello que desde el territorio caqueteño unas pequeñas empresas </w:t>
       </w:r>
       <w:r>
@@ -2635,7 +2653,25 @@
           <w:sz w:val="24"/>
           <w:szCs w:val="24"/>
         </w:rPr>
-        <w:t xml:space="preserve"> web que estuviera ajustada a sus necesidades y sobre todo que les permitiera competir a un nivel nacional, es de ahí que la empresa ofimuebles, (empresa encargada al a mano facturación de productos relacionados con la belleza del hogar) decidió crear su propio sitio web para llegar a los diferentes municipios del departamento y de esa forma generar un mayor grado de interés por parte de las personas o visitantes de la </w:t>
+        <w:t xml:space="preserve"> web que estuviera ajustada a sus necesidades y sobre todo que les permitiera competir a un nivel nacional, es de ahí que la empresa </w:t>
+      </w:r>
+      <w:proofErr w:type="spellStart"/>
+      <w:r>
+        <w:rPr>
+          <w:rFonts w:ascii="Times New Roman" w:hAnsi="Times New Roman" w:cs="Times New Roman"/>
+          <w:sz w:val="24"/>
+          <w:szCs w:val="24"/>
+        </w:rPr>
+        <w:t>ofimuebles</w:t>
+      </w:r>
+      <w:proofErr w:type="spellEnd"/>
+      <w:r>
+        <w:rPr>
+          <w:rFonts w:ascii="Times New Roman" w:hAnsi="Times New Roman" w:cs="Times New Roman"/>
+          <w:sz w:val="24"/>
+          <w:szCs w:val="24"/>
+        </w:rPr>
+        <w:t xml:space="preserve">, (empresa encargada al a mano facturación de productos relacionados con la belleza del hogar) decidió crear su propio sitio web para llegar a los diferentes municipios del departamento y de esa forma generar un mayor grado de interés por parte de las personas o visitantes de la </w:t>
       </w:r>
       <w:r>
         <w:rPr>
@@ -2737,7 +2773,27 @@
           <w:szCs w:val="24"/>
           <w:shd w:val="clear" w:color="auto" w:fill="FFFFFF"/>
         </w:rPr>
-        <w:t xml:space="preserve"> asertiva entre las organizaciones y sus integrantes, en este caso la empresa ofimuebles se </w:t>
+        <w:t xml:space="preserve"> asertiva entre las organizaciones y sus integrantes, en este caso la empresa </w:t>
+      </w:r>
+      <w:proofErr w:type="spellStart"/>
+      <w:r>
+        <w:rPr>
+          <w:rFonts w:ascii="Times New Roman" w:hAnsi="Times New Roman" w:cs="Times New Roman"/>
+          <w:sz w:val="24"/>
+          <w:szCs w:val="24"/>
+          <w:shd w:val="clear" w:color="auto" w:fill="FFFFFF"/>
+        </w:rPr>
+        <w:t>ofimuebles</w:t>
+      </w:r>
+      <w:proofErr w:type="spellEnd"/>
+      <w:r>
+        <w:rPr>
+          <w:rFonts w:ascii="Times New Roman" w:hAnsi="Times New Roman" w:cs="Times New Roman"/>
+          <w:sz w:val="24"/>
+          <w:szCs w:val="24"/>
+          <w:shd w:val="clear" w:color="auto" w:fill="FFFFFF"/>
+        </w:rPr>
+        <w:t xml:space="preserve"> se </w:t>
       </w:r>
       <w:r>
         <w:rPr>
@@ -3087,8 +3143,18 @@
           <w:sz w:val="24"/>
           <w:szCs w:val="24"/>
         </w:rPr>
-        <w:t>Familiarizarse con el entorno de desarrollo Visual Studio Code</w:t>
+        <w:t xml:space="preserve">Familiarizarse con el entorno de desarrollo Visual Studio </w:t>
       </w:r>
+      <w:proofErr w:type="spellStart"/>
+      <w:r>
+        <w:rPr>
+          <w:rFonts w:ascii="Times New Roman" w:hAnsi="Times New Roman" w:cs="Times New Roman"/>
+          <w:sz w:val="24"/>
+          <w:szCs w:val="24"/>
+        </w:rPr>
+        <w:t>Code</w:t>
+      </w:r>
+      <w:proofErr w:type="spellEnd"/>
       <w:r>
         <w:rPr>
           <w:rFonts w:ascii="Times New Roman" w:hAnsi="Times New Roman" w:cs="Times New Roman"/>
@@ -3150,7 +3216,25 @@
           <w:sz w:val="24"/>
           <w:szCs w:val="24"/>
         </w:rPr>
-        <w:t xml:space="preserve"> como lo es HTML, CSS, BOOTSTRAC, JavaScript, GitHub y FireBase con todas sus opciones de desarrollo</w:t>
+        <w:t xml:space="preserve"> como lo es HTML, CSS, BOOTSTRAC, JavaScript, GitHub y </w:t>
+      </w:r>
+      <w:proofErr w:type="spellStart"/>
+      <w:r>
+        <w:rPr>
+          <w:rFonts w:ascii="Times New Roman" w:hAnsi="Times New Roman" w:cs="Times New Roman"/>
+          <w:sz w:val="24"/>
+          <w:szCs w:val="24"/>
+        </w:rPr>
+        <w:t>FireBase</w:t>
+      </w:r>
+      <w:proofErr w:type="spellEnd"/>
+      <w:r>
+        <w:rPr>
+          <w:rFonts w:ascii="Times New Roman" w:hAnsi="Times New Roman" w:cs="Times New Roman"/>
+          <w:sz w:val="24"/>
+          <w:szCs w:val="24"/>
+        </w:rPr>
+        <w:t xml:space="preserve"> con todas sus opciones de desarrollo</w:t>
       </w:r>
       <w:r>
         <w:rPr>
@@ -6767,7 +6851,27 @@
                 <w:szCs w:val="24"/>
                 <w:lang w:eastAsia="es-CO"/>
               </w:rPr>
-              <w:t xml:space="preserve"> guardara las credenciales de inicio de sesión, las cuales estarán depositadas en FireBase en autenticación </w:t>
+              <w:t xml:space="preserve"> guardara las credenciales de inicio de sesión, las cuales estarán depositadas en </w:t>
+            </w:r>
+            <w:proofErr w:type="spellStart"/>
+            <w:r>
+              <w:rPr>
+                <w:rFonts w:ascii="Times New Roman" w:eastAsia="Times New Roman" w:hAnsi="Times New Roman" w:cs="Times New Roman"/>
+                <w:sz w:val="24"/>
+                <w:szCs w:val="24"/>
+                <w:lang w:eastAsia="es-CO"/>
+              </w:rPr>
+              <w:t>FireBase</w:t>
+            </w:r>
+            <w:proofErr w:type="spellEnd"/>
+            <w:r>
+              <w:rPr>
+                <w:rFonts w:ascii="Times New Roman" w:eastAsia="Times New Roman" w:hAnsi="Times New Roman" w:cs="Times New Roman"/>
+                <w:sz w:val="24"/>
+                <w:szCs w:val="24"/>
+                <w:lang w:eastAsia="es-CO"/>
+              </w:rPr>
+              <w:t xml:space="preserve"> en autenticación </w:t>
             </w:r>
           </w:p>
           <w:p>
@@ -8781,7 +8885,17 @@
                 <w:szCs w:val="24"/>
                 <w:lang w:eastAsia="es-CO"/>
               </w:rPr>
-              <w:t xml:space="preserve"> web cargara esa imagen en los ca</w:t>
+              <w:t xml:space="preserve"> web cargara esa imagen en los </w:t>
+            </w:r>
+            <w:proofErr w:type="spellStart"/>
+            <w:r>
+              <w:rPr>
+                <w:rFonts w:ascii="Times New Roman" w:eastAsia="Times New Roman" w:hAnsi="Times New Roman" w:cs="Times New Roman"/>
+                <w:sz w:val="24"/>
+                <w:szCs w:val="24"/>
+                <w:lang w:eastAsia="es-CO"/>
+              </w:rPr>
+              <w:t>ca</w:t>
             </w:r>
             <w:r>
               <w:rPr>
@@ -8792,6 +8906,7 @@
               </w:rPr>
               <w:t>rd</w:t>
             </w:r>
+            <w:proofErr w:type="spellEnd"/>
             <w:r>
               <w:rPr>
                 <w:rFonts w:ascii="Times New Roman" w:eastAsia="Times New Roman" w:hAnsi="Times New Roman" w:cs="Times New Roman"/>
@@ -10537,7 +10652,27 @@
                 <w:szCs w:val="24"/>
                 <w:lang w:eastAsia="es-CO"/>
               </w:rPr>
-              <w:t xml:space="preserve">usuario logeado como </w:t>
+              <w:t xml:space="preserve">usuario </w:t>
+            </w:r>
+            <w:proofErr w:type="spellStart"/>
+            <w:r>
+              <w:rPr>
+                <w:rFonts w:ascii="Times New Roman" w:eastAsia="Times New Roman" w:hAnsi="Times New Roman" w:cs="Times New Roman"/>
+                <w:sz w:val="24"/>
+                <w:szCs w:val="24"/>
+                <w:lang w:eastAsia="es-CO"/>
+              </w:rPr>
+              <w:t>logeado</w:t>
+            </w:r>
+            <w:proofErr w:type="spellEnd"/>
+            <w:r>
+              <w:rPr>
+                <w:rFonts w:ascii="Times New Roman" w:eastAsia="Times New Roman" w:hAnsi="Times New Roman" w:cs="Times New Roman"/>
+                <w:sz w:val="24"/>
+                <w:szCs w:val="24"/>
+                <w:lang w:eastAsia="es-CO"/>
+              </w:rPr>
+              <w:t xml:space="preserve"> como </w:t>
             </w:r>
             <w:r>
               <w:rPr>
@@ -12684,7 +12819,27 @@
                 <w:szCs w:val="24"/>
                 <w:lang w:eastAsia="es-CO"/>
               </w:rPr>
-              <w:t xml:space="preserve">Este requisito permitirá que un usuario logeado como administrados actualice o modifique los productos cargados en la base de datos y en la </w:t>
+              <w:t xml:space="preserve">Este requisito permitirá que un usuario </w:t>
+            </w:r>
+            <w:proofErr w:type="spellStart"/>
+            <w:r>
+              <w:rPr>
+                <w:rFonts w:ascii="Times New Roman" w:eastAsia="Times New Roman" w:hAnsi="Times New Roman" w:cs="Times New Roman"/>
+                <w:sz w:val="24"/>
+                <w:szCs w:val="24"/>
+                <w:lang w:eastAsia="es-CO"/>
+              </w:rPr>
+              <w:t>logeado</w:t>
+            </w:r>
+            <w:proofErr w:type="spellEnd"/>
+            <w:r>
+              <w:rPr>
+                <w:rFonts w:ascii="Times New Roman" w:eastAsia="Times New Roman" w:hAnsi="Times New Roman" w:cs="Times New Roman"/>
+                <w:sz w:val="24"/>
+                <w:szCs w:val="24"/>
+                <w:lang w:eastAsia="es-CO"/>
+              </w:rPr>
+              <w:t xml:space="preserve"> como administrados actualice o modifique los productos cargados en la base de datos y en la </w:t>
             </w:r>
             <w:r>
               <w:rPr>
@@ -15356,7 +15511,17 @@
                 <w:szCs w:val="24"/>
                 <w:lang w:eastAsia="es-CO"/>
               </w:rPr>
-              <w:t>, un nav</w:t>
+              <w:t xml:space="preserve">, un </w:t>
+            </w:r>
+            <w:proofErr w:type="spellStart"/>
+            <w:r>
+              <w:rPr>
+                <w:rFonts w:ascii="Times New Roman" w:eastAsia="Times New Roman" w:hAnsi="Times New Roman" w:cs="Times New Roman"/>
+                <w:sz w:val="24"/>
+                <w:szCs w:val="24"/>
+                <w:lang w:eastAsia="es-CO"/>
+              </w:rPr>
+              <w:t>nav</w:t>
             </w:r>
             <w:r>
               <w:rPr>
@@ -15376,6 +15541,7 @@
               </w:rPr>
               <w:t>ar</w:t>
             </w:r>
+            <w:proofErr w:type="spellEnd"/>
           </w:p>
           <w:p>
             <w:pPr>
@@ -15422,7 +15588,27 @@
                 <w:szCs w:val="24"/>
                 <w:lang w:eastAsia="es-CO"/>
               </w:rPr>
-              <w:t>Quienes somos, portafolio, login y registrarse</w:t>
+              <w:t xml:space="preserve">Quienes somos, portafolio, </w:t>
+            </w:r>
+            <w:proofErr w:type="spellStart"/>
+            <w:r>
+              <w:rPr>
+                <w:rFonts w:ascii="Times New Roman" w:eastAsia="Times New Roman" w:hAnsi="Times New Roman" w:cs="Times New Roman"/>
+                <w:sz w:val="24"/>
+                <w:szCs w:val="24"/>
+                <w:lang w:eastAsia="es-CO"/>
+              </w:rPr>
+              <w:t>login</w:t>
+            </w:r>
+            <w:proofErr w:type="spellEnd"/>
+            <w:r>
+              <w:rPr>
+                <w:rFonts w:ascii="Times New Roman" w:eastAsia="Times New Roman" w:hAnsi="Times New Roman" w:cs="Times New Roman"/>
+                <w:sz w:val="24"/>
+                <w:szCs w:val="24"/>
+                <w:lang w:eastAsia="es-CO"/>
+              </w:rPr>
+              <w:t xml:space="preserve"> y registrarse</w:t>
             </w:r>
             <w:r>
               <w:rPr>
@@ -15856,8 +16042,6 @@
                 <w:lang w:eastAsia="es-CO"/>
               </w:rPr>
             </w:pPr>
-            <w:bookmarkStart w:id="7" w:name="_GoBack"/>
-            <w:bookmarkEnd w:id="7"/>
             <w:r>
               <w:rPr>
                 <w:rFonts w:ascii="Times New Roman" w:eastAsia="Times New Roman" w:hAnsi="Times New Roman" w:cs="Times New Roman"/>
@@ -21077,7 +21261,27 @@
                 <w:szCs w:val="24"/>
                 <w:lang w:eastAsia="es-CO"/>
               </w:rPr>
-              <w:t>se cierre la sesión de la página web es decir que permitirá salir de algún rol que se este cumpliendo en la página</w:t>
+              <w:t xml:space="preserve">se cierre la sesión de la página web es decir que permitirá salir de algún rol que se </w:t>
+            </w:r>
+            <w:proofErr w:type="spellStart"/>
+            <w:r>
+              <w:rPr>
+                <w:rFonts w:ascii="Times New Roman" w:eastAsia="Times New Roman" w:hAnsi="Times New Roman" w:cs="Times New Roman"/>
+                <w:sz w:val="24"/>
+                <w:szCs w:val="24"/>
+                <w:lang w:eastAsia="es-CO"/>
+              </w:rPr>
+              <w:t>este</w:t>
+            </w:r>
+            <w:proofErr w:type="spellEnd"/>
+            <w:r>
+              <w:rPr>
+                <w:rFonts w:ascii="Times New Roman" w:eastAsia="Times New Roman" w:hAnsi="Times New Roman" w:cs="Times New Roman"/>
+                <w:sz w:val="24"/>
+                <w:szCs w:val="24"/>
+                <w:lang w:eastAsia="es-CO"/>
+              </w:rPr>
+              <w:t xml:space="preserve"> cumpliendo en la página</w:t>
             </w:r>
           </w:p>
           <w:p>
@@ -21941,7 +22145,7 @@
           <w:lang w:eastAsia="es-CO"/>
         </w:rPr>
       </w:pPr>
-      <w:bookmarkStart w:id="8" w:name="_Toc48817041"/>
+      <w:bookmarkStart w:id="7" w:name="_Toc48817041"/>
       <w:r>
         <w:rPr>
           <w:rFonts w:eastAsia="Times New Roman" w:cs="Times New Roman"/>
@@ -21950,7 +22154,7 @@
         </w:rPr>
         <w:t>REQUISITOS NO FUNCIONALES</w:t>
       </w:r>
-      <w:bookmarkEnd w:id="8"/>
+      <w:bookmarkEnd w:id="7"/>
       <w:r>
         <w:rPr>
           <w:rFonts w:eastAsia="Times New Roman" w:cs="Times New Roman"/>
@@ -23760,7 +23964,87 @@
                 <w:szCs w:val="24"/>
                 <w:lang w:val="es-ES"/>
               </w:rPr>
-              <w:t>La página estará desarrollada y codificada con visual studio code, HTML, css, Bootstrap, JavaScript y como gestor de base de datos Fire Base</w:t>
+              <w:t xml:space="preserve">La página estará desarrollada y codificada con visual </w:t>
+            </w:r>
+            <w:proofErr w:type="spellStart"/>
+            <w:r>
+              <w:rPr>
+                <w:rFonts w:ascii="Times New Roman" w:hAnsi="Times New Roman" w:cs="Times New Roman"/>
+                <w:sz w:val="24"/>
+                <w:szCs w:val="24"/>
+                <w:lang w:val="es-ES"/>
+              </w:rPr>
+              <w:t>studio</w:t>
+            </w:r>
+            <w:proofErr w:type="spellEnd"/>
+            <w:r>
+              <w:rPr>
+                <w:rFonts w:ascii="Times New Roman" w:hAnsi="Times New Roman" w:cs="Times New Roman"/>
+                <w:sz w:val="24"/>
+                <w:szCs w:val="24"/>
+                <w:lang w:val="es-ES"/>
+              </w:rPr>
+              <w:t xml:space="preserve"> </w:t>
+            </w:r>
+            <w:proofErr w:type="spellStart"/>
+            <w:r>
+              <w:rPr>
+                <w:rFonts w:ascii="Times New Roman" w:hAnsi="Times New Roman" w:cs="Times New Roman"/>
+                <w:sz w:val="24"/>
+                <w:szCs w:val="24"/>
+                <w:lang w:val="es-ES"/>
+              </w:rPr>
+              <w:t>code</w:t>
+            </w:r>
+            <w:proofErr w:type="spellEnd"/>
+            <w:r>
+              <w:rPr>
+                <w:rFonts w:ascii="Times New Roman" w:hAnsi="Times New Roman" w:cs="Times New Roman"/>
+                <w:sz w:val="24"/>
+                <w:szCs w:val="24"/>
+                <w:lang w:val="es-ES"/>
+              </w:rPr>
+              <w:t xml:space="preserve">, HTML, </w:t>
+            </w:r>
+            <w:proofErr w:type="spellStart"/>
+            <w:r>
+              <w:rPr>
+                <w:rFonts w:ascii="Times New Roman" w:hAnsi="Times New Roman" w:cs="Times New Roman"/>
+                <w:sz w:val="24"/>
+                <w:szCs w:val="24"/>
+                <w:lang w:val="es-ES"/>
+              </w:rPr>
+              <w:t>css</w:t>
+            </w:r>
+            <w:proofErr w:type="spellEnd"/>
+            <w:r>
+              <w:rPr>
+                <w:rFonts w:ascii="Times New Roman" w:hAnsi="Times New Roman" w:cs="Times New Roman"/>
+                <w:sz w:val="24"/>
+                <w:szCs w:val="24"/>
+                <w:lang w:val="es-ES"/>
+              </w:rPr>
+              <w:t xml:space="preserve">, Bootstrap, JavaScript y como gestor de base de datos </w:t>
+            </w:r>
+            <w:proofErr w:type="spellStart"/>
+            <w:r>
+              <w:rPr>
+                <w:rFonts w:ascii="Times New Roman" w:hAnsi="Times New Roman" w:cs="Times New Roman"/>
+                <w:sz w:val="24"/>
+                <w:szCs w:val="24"/>
+                <w:lang w:val="es-ES"/>
+              </w:rPr>
+              <w:t>Fire</w:t>
+            </w:r>
+            <w:proofErr w:type="spellEnd"/>
+            <w:r>
+              <w:rPr>
+                <w:rFonts w:ascii="Times New Roman" w:hAnsi="Times New Roman" w:cs="Times New Roman"/>
+                <w:sz w:val="24"/>
+                <w:szCs w:val="24"/>
+                <w:lang w:val="es-ES"/>
+              </w:rPr>
+              <w:t xml:space="preserve"> Base</w:t>
             </w:r>
           </w:p>
         </w:tc>
@@ -25535,7 +25819,29 @@
                 <w:szCs w:val="24"/>
                 <w:shd w:val="clear" w:color="auto" w:fill="FFFFFF"/>
               </w:rPr>
-              <w:t>La aplicación web debe poseer un diseño “Responsive” a fin de garantizar la adecuada visualización en múltiples computadores personales, dispositivos tableta y teléfonos inteligentes.</w:t>
+              <w:t>La aplicación web debe poseer un diseño “</w:t>
+            </w:r>
+            <w:proofErr w:type="spellStart"/>
+            <w:r>
+              <w:rPr>
+                <w:rFonts w:ascii="Times New Roman" w:hAnsi="Times New Roman" w:cs="Times New Roman"/>
+                <w:color w:val="222222"/>
+                <w:sz w:val="24"/>
+                <w:szCs w:val="24"/>
+                <w:shd w:val="clear" w:color="auto" w:fill="FFFFFF"/>
+              </w:rPr>
+              <w:t>Responsive</w:t>
+            </w:r>
+            <w:proofErr w:type="spellEnd"/>
+            <w:r>
+              <w:rPr>
+                <w:rFonts w:ascii="Times New Roman" w:hAnsi="Times New Roman" w:cs="Times New Roman"/>
+                <w:color w:val="222222"/>
+                <w:sz w:val="24"/>
+                <w:szCs w:val="24"/>
+                <w:shd w:val="clear" w:color="auto" w:fill="FFFFFF"/>
+              </w:rPr>
+              <w:t>” a fin de garantizar la adecuada visualización en múltiples computadores personales, dispositivos tableta y teléfonos inteligentes.</w:t>
             </w:r>
           </w:p>
         </w:tc>
@@ -26137,7 +26443,7 @@
           <w:lang w:eastAsia="es-CO"/>
         </w:rPr>
       </w:pPr>
-      <w:bookmarkStart w:id="9" w:name="_Toc48817042"/>
+      <w:bookmarkStart w:id="8" w:name="_Toc48817042"/>
       <w:r>
         <w:rPr>
           <w:rFonts w:eastAsia="Times New Roman"/>
@@ -26146,7 +26452,7 @@
         <w:lastRenderedPageBreak/>
         <w:t>Casos de uso</w:t>
       </w:r>
-      <w:bookmarkEnd w:id="9"/>
+      <w:bookmarkEnd w:id="8"/>
     </w:p>
     <w:p>
       <w:pPr>
@@ -26161,6 +26467,7 @@
           <w:lang w:eastAsia="es-CO"/>
         </w:rPr>
       </w:pPr>
+      <w:bookmarkStart w:id="9" w:name="_GoBack"/>
       <w:r>
         <w:rPr>
           <w:noProof/>
@@ -26168,9 +26475,9 @@
         </w:rPr>
         <w:drawing>
           <wp:inline distT="0" distB="0" distL="0" distR="0">
-            <wp:extent cx="5971540" cy="7125335"/>
+            <wp:extent cx="5971540" cy="7071360"/>
             <wp:effectExtent l="0" t="0" r="0" b="0"/>
-            <wp:docPr id="11" name="Imagen 11" descr="Imagen que contiene texto, mapa&#10;&#10;Descripción generada automáticamente"/>
+            <wp:docPr id="6" name="Imagen 6" descr="Imagen que contiene texto, mapa&#10;&#10;Descripción generada automáticamente"/>
             <wp:cNvGraphicFramePr>
               <a:graphicFrameLocks xmlns:a="http://schemas.openxmlformats.org/drawingml/2006/main" noChangeAspect="1"/>
             </wp:cNvGraphicFramePr>
@@ -26178,7 +26485,7 @@
               <a:graphicData uri="http://schemas.openxmlformats.org/drawingml/2006/picture">
                 <pic:pic xmlns:pic="http://schemas.openxmlformats.org/drawingml/2006/picture">
                   <pic:nvPicPr>
-                    <pic:cNvPr id="11" name="Ofi-muebles.png"/>
+                    <pic:cNvPr id="6" name="Ofi-muebles (1).png"/>
                     <pic:cNvPicPr/>
                   </pic:nvPicPr>
                   <pic:blipFill>
@@ -26196,7 +26503,7 @@
                   <pic:spPr>
                     <a:xfrm>
                       <a:off x="0" y="0"/>
-                      <a:ext cx="5971540" cy="7125335"/>
+                      <a:ext cx="5971540" cy="7071360"/>
                     </a:xfrm>
                     <a:prstGeom prst="rect">
                       <a:avLst/>
@@ -26208,6 +26515,7 @@
           </wp:inline>
         </w:drawing>
       </w:r>
+      <w:bookmarkEnd w:id="9"/>
     </w:p>
     <w:p>
       <w:pPr>
@@ -29625,7 +29933,7 @@
 </file>
 
 <file path=customXml/itemProps1.xml><?xml version="1.0" encoding="utf-8"?>
-<ds:datastoreItem xmlns:ds="http://schemas.openxmlformats.org/officeDocument/2006/customXml" ds:itemID="{8D1E125B-BE06-4252-BCF3-961B1DD618CB}">
+<ds:datastoreItem xmlns:ds="http://schemas.openxmlformats.org/officeDocument/2006/customXml" ds:itemID="{91E41C82-B916-4369-977F-B84C9935EE65}">
   <ds:schemaRefs>
     <ds:schemaRef ds:uri="http://schemas.openxmlformats.org/officeDocument/2006/bibliography"/>
   </ds:schemaRefs>
